--- a/Rekomendacja_k8s_v1.docx
+++ b/Rekomendacja_k8s_v1.docx
@@ -1414,19 +1414,6 @@
     </w:p>
     <w:p>
       <w:pPr>
-        <w:rPr/>
-      </w:pPr>
-      <w:r>
-        <w:br w:type="page"/>
-      </w:r>
-      <w:r>
-        <w:rPr>
-          <w:rtl w:val="0"/>
-        </w:rPr>
-      </w:r>
-    </w:p>
-    <w:p>
-      <w:pPr>
         <w:rPr>
           <w:b w:val="1"/>
         </w:rPr>
@@ -1754,7 +1741,6 @@
         <w:ind w:left="720" w:right="0" w:hanging="360"/>
         <w:jc w:val="left"/>
         <w:rPr>
-          <w:b w:val="1"/>
           <w:i w:val="0"/>
           <w:smallCaps w:val="0"/>
           <w:strike w:val="0"/>
@@ -3317,8 +3303,23 @@
         </w:rPr>
       </w:pPr>
       <w:r>
+        <w:br w:type="page"/>
+      </w:r>
+      <w:r>
+        <w:rPr>
+          <w:rtl w:val="0"/>
+        </w:rPr>
+      </w:r>
+    </w:p>
+    <w:p>
+      <w:pPr>
         <w:rPr>
           <w:b w:val="1"/>
+        </w:rPr>
+      </w:pPr>
+      <w:r>
+        <w:rPr>
+          <w:b w:val="1"/>
           <w:rtl w:val="0"/>
         </w:rPr>
         <w:t xml:space="preserve">Kube-proxy</w:t>
@@ -3545,21 +3546,6 @@
           <w:rtl w:val="0"/>
         </w:rPr>
         <w:t xml:space="preserve">Komponent umożliwia zbieranie metryk, które pozwalają określić opóźnienia oraz kody błędów dla żądań Http klastra. Należy skonfigurować eksport metryk dla komponentu.</w:t>
-      </w:r>
-    </w:p>
-    <w:p>
-      <w:pPr>
-        <w:rPr>
-          <w:b w:val="1"/>
-        </w:rPr>
-      </w:pPr>
-      <w:r>
-        <w:br w:type="page"/>
-      </w:r>
-      <w:r>
-        <w:rPr>
-          <w:rtl w:val="0"/>
-        </w:rPr>
       </w:r>
     </w:p>
     <w:p>
@@ -4330,8 +4316,23 @@
         </w:rPr>
       </w:pPr>
       <w:r>
+        <w:br w:type="page"/>
+      </w:r>
+      <w:r>
+        <w:rPr>
+          <w:rtl w:val="0"/>
+        </w:rPr>
+      </w:r>
+    </w:p>
+    <w:p>
+      <w:pPr>
         <w:rPr>
           <w:b w:val="1"/>
+        </w:rPr>
+      </w:pPr>
+      <w:r>
+        <w:rPr>
+          <w:b w:val="1"/>
           <w:rtl w:val="0"/>
         </w:rPr>
         <w:t xml:space="preserve">Kube-scheduler</w:t>
@@ -4808,6 +4809,21 @@
           <w:rtl w:val="0"/>
         </w:rPr>
         <w:t xml:space="preserve"> </w:t>
+      </w:r>
+      <w:r>
+        <w:rPr>
+          <w:rtl w:val="0"/>
+        </w:rPr>
+      </w:r>
+    </w:p>
+    <w:p>
+      <w:pPr>
+        <w:rPr>
+          <w:b w:val="1"/>
+        </w:rPr>
+      </w:pPr>
+      <w:r>
+        <w:br w:type="page"/>
       </w:r>
       <w:r>
         <w:rPr>
@@ -7780,37 +7796,466 @@
         </w:rPr>
       </w:pPr>
       <w:r>
-        <w:br w:type="page"/>
-      </w:r>
-      <w:r>
-        <w:rPr>
-          <w:rtl w:val="0"/>
-        </w:rPr>
-      </w:r>
-    </w:p>
-    <w:p>
-      <w:pPr>
         <w:rPr>
           <w:b w:val="1"/>
-        </w:rPr>
-      </w:pPr>
-      <w:r>
+          <w:rtl w:val="0"/>
+        </w:rPr>
+        <w:t xml:space="preserve">Network Policy</w:t>
+      </w:r>
+    </w:p>
+    <w:p>
+      <w:pPr>
         <w:rPr>
           <w:b w:val="1"/>
-          <w:rtl w:val="0"/>
-        </w:rPr>
-        <w:t xml:space="preserve">Network Policy</w:t>
-      </w:r>
-    </w:p>
-    <w:p>
-      <w:pPr>
+        </w:rPr>
+      </w:pPr>
+      <w:r>
         <w:rPr>
           <w:b w:val="1"/>
-        </w:rPr>
-      </w:pPr>
-      <w:r>
+          <w:rtl w:val="0"/>
+        </w:rPr>
+        <w:t xml:space="preserve">Informacja:</w:t>
+      </w:r>
+    </w:p>
+    <w:p>
+      <w:pPr>
+        <w:keepNext w:val="0"/>
+        <w:keepLines w:val="0"/>
+        <w:pageBreakBefore w:val="0"/>
+        <w:widowControl w:val="1"/>
+        <w:numPr>
+          <w:ilvl w:val="0"/>
+          <w:numId w:val="15"/>
+        </w:numPr>
+        <w:pBdr>
+          <w:top w:space="0" w:sz="0" w:val="nil"/>
+          <w:left w:space="0" w:sz="0" w:val="nil"/>
+          <w:bottom w:space="0" w:sz="0" w:val="nil"/>
+          <w:right w:space="0" w:sz="0" w:val="nil"/>
+          <w:between w:space="0" w:sz="0" w:val="nil"/>
+        </w:pBdr>
+        <w:shd w:fill="auto" w:val="clear"/>
+        <w:spacing w:after="0" w:before="0" w:line="259" w:lineRule="auto"/>
+        <w:ind w:left="720" w:right="0" w:hanging="360"/>
+        <w:jc w:val="left"/>
+        <w:rPr/>
+      </w:pPr>
+      <w:r>
+        <w:rPr>
+          <w:i w:val="0"/>
+          <w:smallCaps w:val="0"/>
+          <w:strike w:val="0"/>
+          <w:color w:val="000000"/>
+          <w:sz w:val="22"/>
+          <w:szCs w:val="22"/>
+          <w:u w:val="none"/>
+          <w:shd w:fill="auto" w:val="clear"/>
+          <w:vertAlign w:val="baseline"/>
+          <w:rtl w:val="0"/>
+        </w:rPr>
+        <w:t xml:space="preserve">W celu umożliwienia kontroli ruchu na poziomie warstwy trzeciej lub czwartej modelu ISO/OSI, często stosowanym rozwiązaniem są zasady sieciowe. Poprawnie zaimplementowane zasady sieciowe pozwalają na określenie dostępów poszczególnych obiektów Pod w klastrze dla konkretnych podmiotów sieciowych (Przykładowo: W przypadku kompromitacji aplikacji Frontend w klastrze, podczas gdy zasady sieciowe zostały wdrożone, atakujący nie ma możliwości bezpośredniego połączenia się z systemem bazy danych).  Zasady sieciowe mają charakter addytywny. Implementacja zasad sieciowych pozwala na wdrożenie podejścia Implicit Deny, polegającego na zezwolenie tylko na takich ruch, jaki jest potrzebny do poprawnego działania aplikacji. </w:t>
+      </w:r>
+    </w:p>
+    <w:p>
+      <w:pPr>
+        <w:keepNext w:val="0"/>
+        <w:keepLines w:val="0"/>
+        <w:pageBreakBefore w:val="0"/>
+        <w:widowControl w:val="1"/>
+        <w:numPr>
+          <w:ilvl w:val="0"/>
+          <w:numId w:val="15"/>
+        </w:numPr>
+        <w:pBdr>
+          <w:top w:space="0" w:sz="0" w:val="nil"/>
+          <w:left w:space="0" w:sz="0" w:val="nil"/>
+          <w:bottom w:space="0" w:sz="0" w:val="nil"/>
+          <w:right w:space="0" w:sz="0" w:val="nil"/>
+          <w:between w:space="0" w:sz="0" w:val="nil"/>
+        </w:pBdr>
+        <w:shd w:fill="auto" w:val="clear"/>
+        <w:spacing w:after="0" w:before="0" w:line="259" w:lineRule="auto"/>
+        <w:ind w:left="720" w:right="0" w:hanging="360"/>
+        <w:jc w:val="left"/>
+        <w:rPr/>
+      </w:pPr>
+      <w:r>
+        <w:rPr>
+          <w:i w:val="0"/>
+          <w:smallCaps w:val="0"/>
+          <w:strike w:val="0"/>
+          <w:color w:val="000000"/>
+          <w:sz w:val="22"/>
+          <w:szCs w:val="22"/>
+          <w:u w:val="none"/>
+          <w:shd w:fill="auto" w:val="clear"/>
+          <w:vertAlign w:val="baseline"/>
+          <w:rtl w:val="0"/>
+        </w:rPr>
+        <w:t xml:space="preserve">Stosowanie zasad sieciowych ma na celu ograniczenie możliwych do zastosowania przez atakującego technik, takich jak Lateral Movement lub Pivoting. </w:t>
+      </w:r>
+    </w:p>
+    <w:p>
+      <w:pPr>
+        <w:keepNext w:val="0"/>
+        <w:keepLines w:val="0"/>
+        <w:pageBreakBefore w:val="0"/>
+        <w:widowControl w:val="1"/>
+        <w:numPr>
+          <w:ilvl w:val="0"/>
+          <w:numId w:val="15"/>
+        </w:numPr>
+        <w:pBdr>
+          <w:top w:space="0" w:sz="0" w:val="nil"/>
+          <w:left w:space="0" w:sz="0" w:val="nil"/>
+          <w:bottom w:space="0" w:sz="0" w:val="nil"/>
+          <w:right w:space="0" w:sz="0" w:val="nil"/>
+          <w:between w:space="0" w:sz="0" w:val="nil"/>
+        </w:pBdr>
+        <w:shd w:fill="auto" w:val="clear"/>
+        <w:spacing w:after="0" w:before="0" w:line="259" w:lineRule="auto"/>
+        <w:ind w:left="720" w:right="0" w:hanging="360"/>
+        <w:jc w:val="left"/>
+        <w:rPr/>
+      </w:pPr>
+      <w:r>
+        <w:rPr>
+          <w:i w:val="0"/>
+          <w:smallCaps w:val="0"/>
+          <w:strike w:val="0"/>
+          <w:color w:val="000000"/>
+          <w:sz w:val="22"/>
+          <w:szCs w:val="22"/>
+          <w:u w:val="none"/>
+          <w:shd w:fill="auto" w:val="clear"/>
+          <w:vertAlign w:val="baseline"/>
+          <w:rtl w:val="0"/>
+        </w:rPr>
+        <w:t xml:space="preserve">Zasady dzielą się na ograniczające ruch wejściowy oraz ograniczające ruch wyjściowy.</w:t>
+      </w:r>
+    </w:p>
+    <w:p>
+      <w:pPr>
+        <w:keepNext w:val="0"/>
+        <w:keepLines w:val="0"/>
+        <w:pageBreakBefore w:val="0"/>
+        <w:widowControl w:val="1"/>
+        <w:numPr>
+          <w:ilvl w:val="0"/>
+          <w:numId w:val="15"/>
+        </w:numPr>
+        <w:pBdr>
+          <w:top w:space="0" w:sz="0" w:val="nil"/>
+          <w:left w:space="0" w:sz="0" w:val="nil"/>
+          <w:bottom w:space="0" w:sz="0" w:val="nil"/>
+          <w:right w:space="0" w:sz="0" w:val="nil"/>
+          <w:between w:space="0" w:sz="0" w:val="nil"/>
+        </w:pBdr>
+        <w:shd w:fill="auto" w:val="clear"/>
+        <w:spacing w:after="0" w:before="0" w:line="259" w:lineRule="auto"/>
+        <w:ind w:left="720" w:right="0" w:hanging="360"/>
+        <w:jc w:val="left"/>
+        <w:rPr/>
+      </w:pPr>
+      <w:r>
+        <w:rPr>
+          <w:i w:val="0"/>
+          <w:smallCaps w:val="0"/>
+          <w:strike w:val="0"/>
+          <w:color w:val="000000"/>
+          <w:sz w:val="22"/>
+          <w:szCs w:val="22"/>
+          <w:u w:val="none"/>
+          <w:shd w:fill="auto" w:val="clear"/>
+          <w:vertAlign w:val="baseline"/>
+          <w:rtl w:val="0"/>
+        </w:rPr>
+        <w:t xml:space="preserve">W celu implementacji zasad, wymagane jest przygotowanie pliku konfiguracyjnego, który utworzy obiekt typu NetworkPolicy.</w:t>
+      </w:r>
+    </w:p>
+    <w:p>
+      <w:pPr>
+        <w:keepNext w:val="0"/>
+        <w:keepLines w:val="0"/>
+        <w:pageBreakBefore w:val="0"/>
+        <w:widowControl w:val="1"/>
+        <w:numPr>
+          <w:ilvl w:val="0"/>
+          <w:numId w:val="15"/>
+        </w:numPr>
+        <w:pBdr>
+          <w:top w:space="0" w:sz="0" w:val="nil"/>
+          <w:left w:space="0" w:sz="0" w:val="nil"/>
+          <w:bottom w:space="0" w:sz="0" w:val="nil"/>
+          <w:right w:space="0" w:sz="0" w:val="nil"/>
+          <w:between w:space="0" w:sz="0" w:val="nil"/>
+        </w:pBdr>
+        <w:shd w:fill="auto" w:val="clear"/>
+        <w:spacing w:after="0" w:before="0" w:line="259" w:lineRule="auto"/>
+        <w:ind w:left="720" w:right="0" w:hanging="360"/>
+        <w:jc w:val="left"/>
+        <w:rPr/>
+      </w:pPr>
+      <w:r>
+        <w:rPr>
+          <w:i w:val="0"/>
+          <w:smallCaps w:val="0"/>
+          <w:strike w:val="0"/>
+          <w:color w:val="000000"/>
+          <w:sz w:val="22"/>
+          <w:szCs w:val="22"/>
+          <w:u w:val="none"/>
+          <w:shd w:fill="auto" w:val="clear"/>
+          <w:vertAlign w:val="baseline"/>
+          <w:rtl w:val="0"/>
+        </w:rPr>
+        <w:t xml:space="preserve">W celu identyfikacji podmiotów z którymi obiekt Pod może się komunikować, wykorzystuje się selektory lub bloki adresów IP.</w:t>
+      </w:r>
+    </w:p>
+    <w:p>
+      <w:pPr>
+        <w:keepNext w:val="0"/>
+        <w:keepLines w:val="0"/>
+        <w:pageBreakBefore w:val="0"/>
+        <w:widowControl w:val="1"/>
+        <w:numPr>
+          <w:ilvl w:val="0"/>
+          <w:numId w:val="15"/>
+        </w:numPr>
+        <w:pBdr>
+          <w:top w:space="0" w:sz="0" w:val="nil"/>
+          <w:left w:space="0" w:sz="0" w:val="nil"/>
+          <w:bottom w:space="0" w:sz="0" w:val="nil"/>
+          <w:right w:space="0" w:sz="0" w:val="nil"/>
+          <w:between w:space="0" w:sz="0" w:val="nil"/>
+        </w:pBdr>
+        <w:shd w:fill="auto" w:val="clear"/>
+        <w:spacing w:after="0" w:before="0" w:line="259" w:lineRule="auto"/>
+        <w:ind w:left="720" w:right="0" w:hanging="360"/>
+        <w:jc w:val="left"/>
+        <w:rPr/>
+      </w:pPr>
+      <w:r>
+        <w:rPr>
+          <w:i w:val="0"/>
+          <w:smallCaps w:val="0"/>
+          <w:strike w:val="0"/>
+          <w:color w:val="000000"/>
+          <w:sz w:val="22"/>
+          <w:szCs w:val="22"/>
+          <w:u w:val="none"/>
+          <w:shd w:fill="auto" w:val="clear"/>
+          <w:vertAlign w:val="baseline"/>
+          <w:rtl w:val="0"/>
+        </w:rPr>
+        <w:t xml:space="preserve">Domyślnie reguły ograniczające zezwalają w pełni na ruch wejściowy oraz wyjściowy sieci. </w:t>
+      </w:r>
+    </w:p>
+    <w:p>
+      <w:pPr>
+        <w:keepNext w:val="0"/>
+        <w:keepLines w:val="0"/>
+        <w:pageBreakBefore w:val="0"/>
+        <w:widowControl w:val="1"/>
+        <w:numPr>
+          <w:ilvl w:val="0"/>
+          <w:numId w:val="15"/>
+        </w:numPr>
+        <w:pBdr>
+          <w:top w:space="0" w:sz="0" w:val="nil"/>
+          <w:left w:space="0" w:sz="0" w:val="nil"/>
+          <w:bottom w:space="0" w:sz="0" w:val="nil"/>
+          <w:right w:space="0" w:sz="0" w:val="nil"/>
+          <w:between w:space="0" w:sz="0" w:val="nil"/>
+        </w:pBdr>
+        <w:shd w:fill="auto" w:val="clear"/>
+        <w:spacing w:after="0" w:before="0" w:line="259" w:lineRule="auto"/>
+        <w:ind w:left="720" w:right="0" w:hanging="360"/>
+        <w:jc w:val="left"/>
+        <w:rPr/>
+      </w:pPr>
+      <w:r>
+        <w:rPr>
+          <w:i w:val="0"/>
+          <w:smallCaps w:val="0"/>
+          <w:strike w:val="0"/>
+          <w:color w:val="000000"/>
+          <w:sz w:val="22"/>
+          <w:szCs w:val="22"/>
+          <w:u w:val="none"/>
+          <w:shd w:fill="auto" w:val="clear"/>
+          <w:vertAlign w:val="baseline"/>
+          <w:rtl w:val="0"/>
+        </w:rPr>
+        <w:t xml:space="preserve">W celu skutecznego nałożenia zasad sieciowych, wymagane jest wcześniejsze wdrożenie mechanizmu CNI Plugin (np. Calico), który wspiera zasady sieciowe.</w:t>
+      </w:r>
+    </w:p>
+    <w:p>
+      <w:pPr>
+        <w:keepNext w:val="0"/>
+        <w:keepLines w:val="0"/>
+        <w:pageBreakBefore w:val="0"/>
+        <w:widowControl w:val="1"/>
+        <w:numPr>
+          <w:ilvl w:val="0"/>
+          <w:numId w:val="15"/>
+        </w:numPr>
+        <w:pBdr>
+          <w:top w:space="0" w:sz="0" w:val="nil"/>
+          <w:left w:space="0" w:sz="0" w:val="nil"/>
+          <w:bottom w:space="0" w:sz="0" w:val="nil"/>
+          <w:right w:space="0" w:sz="0" w:val="nil"/>
+          <w:between w:space="0" w:sz="0" w:val="nil"/>
+        </w:pBdr>
+        <w:shd w:fill="auto" w:val="clear"/>
+        <w:spacing w:after="0" w:before="0" w:line="259" w:lineRule="auto"/>
+        <w:ind w:left="720" w:right="0" w:hanging="360"/>
+        <w:jc w:val="left"/>
+        <w:rPr/>
+      </w:pPr>
+      <w:r>
+        <w:rPr>
+          <w:i w:val="0"/>
+          <w:smallCaps w:val="0"/>
+          <w:strike w:val="0"/>
+          <w:color w:val="000000"/>
+          <w:sz w:val="22"/>
+          <w:szCs w:val="22"/>
+          <w:u w:val="none"/>
+          <w:shd w:fill="auto" w:val="clear"/>
+          <w:vertAlign w:val="baseline"/>
+          <w:rtl w:val="0"/>
+        </w:rPr>
+        <w:t xml:space="preserve">Podczas tworzenia zasad istnieje możliwość skorzystania z narzędzi do wizualizacji, takich jak networkpolicy.io.</w:t>
+      </w:r>
+    </w:p>
+    <w:p>
+      <w:pPr>
+        <w:keepNext w:val="0"/>
+        <w:keepLines w:val="0"/>
+        <w:pageBreakBefore w:val="0"/>
+        <w:widowControl w:val="1"/>
+        <w:numPr>
+          <w:ilvl w:val="0"/>
+          <w:numId w:val="15"/>
+        </w:numPr>
+        <w:pBdr>
+          <w:top w:space="0" w:sz="0" w:val="nil"/>
+          <w:left w:space="0" w:sz="0" w:val="nil"/>
+          <w:bottom w:space="0" w:sz="0" w:val="nil"/>
+          <w:right w:space="0" w:sz="0" w:val="nil"/>
+          <w:between w:space="0" w:sz="0" w:val="nil"/>
+        </w:pBdr>
+        <w:shd w:fill="auto" w:val="clear"/>
+        <w:spacing w:after="160" w:before="0" w:line="259" w:lineRule="auto"/>
+        <w:ind w:left="720" w:right="0" w:hanging="360"/>
+        <w:jc w:val="left"/>
+        <w:rPr/>
+      </w:pPr>
+      <w:r>
+        <w:rPr>
+          <w:i w:val="0"/>
+          <w:smallCaps w:val="0"/>
+          <w:strike w:val="0"/>
+          <w:color w:val="000000"/>
+          <w:sz w:val="22"/>
+          <w:szCs w:val="22"/>
+          <w:u w:val="none"/>
+          <w:shd w:fill="auto" w:val="clear"/>
+          <w:vertAlign w:val="baseline"/>
+          <w:rtl w:val="0"/>
+        </w:rPr>
+        <w:t xml:space="preserve">W ramach testów, można skorzystać z wtyczek takich jak Krew-net-forward, co pozwala usprawnić proces rozwiązywania problemów sieciowych oraz zweryfikować poprawność komunikacji pomiędzy komponentami. Przydatnym narzędziem do weryfikacji poprawności nałożonych zasad sieciowych może okazać się również Netassert. </w:t>
+      </w:r>
+    </w:p>
+    <w:p>
+      <w:pPr>
         <w:rPr>
           <w:b w:val="1"/>
+        </w:rPr>
+      </w:pPr>
+      <w:r>
+        <w:rPr>
+          <w:b w:val="1"/>
+          <w:rtl w:val="0"/>
+        </w:rPr>
+        <w:t xml:space="preserve">Rekomendacja:</w:t>
+      </w:r>
+    </w:p>
+    <w:p>
+      <w:pPr>
+        <w:keepNext w:val="0"/>
+        <w:keepLines w:val="0"/>
+        <w:pageBreakBefore w:val="0"/>
+        <w:widowControl w:val="1"/>
+        <w:numPr>
+          <w:ilvl w:val="0"/>
+          <w:numId w:val="28"/>
+        </w:numPr>
+        <w:pBdr>
+          <w:top w:space="0" w:sz="0" w:val="nil"/>
+          <w:left w:space="0" w:sz="0" w:val="nil"/>
+          <w:bottom w:space="0" w:sz="0" w:val="nil"/>
+          <w:right w:space="0" w:sz="0" w:val="nil"/>
+          <w:between w:space="0" w:sz="0" w:val="nil"/>
+        </w:pBdr>
+        <w:shd w:fill="auto" w:val="clear"/>
+        <w:spacing w:after="160" w:before="0" w:line="259" w:lineRule="auto"/>
+        <w:ind w:left="720" w:right="0" w:hanging="360"/>
+        <w:jc w:val="left"/>
+        <w:rPr/>
+      </w:pPr>
+      <w:r>
+        <w:rPr>
+          <w:i w:val="0"/>
+          <w:smallCaps w:val="0"/>
+          <w:strike w:val="0"/>
+          <w:color w:val="000000"/>
+          <w:sz w:val="22"/>
+          <w:szCs w:val="22"/>
+          <w:u w:val="none"/>
+          <w:shd w:fill="auto" w:val="clear"/>
+          <w:vertAlign w:val="baseline"/>
+          <w:rtl w:val="0"/>
+        </w:rPr>
+        <w:t xml:space="preserve">Należy wdrożyć reguły sieciowe dla zasobów klastra.</w:t>
+      </w:r>
+    </w:p>
+    <w:p>
+      <w:pPr>
+        <w:rPr>
+          <w:b w:val="1"/>
+        </w:rPr>
+      </w:pPr>
+      <w:r>
+        <w:rPr>
+          <w:rtl w:val="0"/>
+        </w:rPr>
+      </w:r>
+    </w:p>
+    <w:p>
+      <w:pPr>
+        <w:rPr>
+          <w:b w:val="1"/>
+        </w:rPr>
+      </w:pPr>
+      <w:r>
+        <w:rPr>
+          <w:b w:val="1"/>
+          <w:rtl w:val="0"/>
+        </w:rPr>
+        <w:t xml:space="preserve">Pod Security Admission</w:t>
+      </w:r>
+    </w:p>
+    <w:p>
+      <w:pPr>
+        <w:rPr>
+          <w:b w:val="1"/>
+        </w:rPr>
+      </w:pPr>
+      <w:r>
+        <w:rPr>
+          <w:b w:val="1"/>
           <w:rtl w:val="0"/>
         </w:rPr>
         <w:t xml:space="preserve">Informacja:</w:t>
@@ -7824,450 +8269,6 @@
         <w:widowControl w:val="1"/>
         <w:numPr>
           <w:ilvl w:val="0"/>
-          <w:numId w:val="15"/>
-        </w:numPr>
-        <w:pBdr>
-          <w:top w:space="0" w:sz="0" w:val="nil"/>
-          <w:left w:space="0" w:sz="0" w:val="nil"/>
-          <w:bottom w:space="0" w:sz="0" w:val="nil"/>
-          <w:right w:space="0" w:sz="0" w:val="nil"/>
-          <w:between w:space="0" w:sz="0" w:val="nil"/>
-        </w:pBdr>
-        <w:shd w:fill="auto" w:val="clear"/>
-        <w:spacing w:after="0" w:before="0" w:line="259" w:lineRule="auto"/>
-        <w:ind w:left="720" w:right="0" w:hanging="360"/>
-        <w:jc w:val="left"/>
-        <w:rPr/>
-      </w:pPr>
-      <w:r>
-        <w:rPr>
-          <w:i w:val="0"/>
-          <w:smallCaps w:val="0"/>
-          <w:strike w:val="0"/>
-          <w:color w:val="000000"/>
-          <w:sz w:val="22"/>
-          <w:szCs w:val="22"/>
-          <w:u w:val="none"/>
-          <w:shd w:fill="auto" w:val="clear"/>
-          <w:vertAlign w:val="baseline"/>
-          <w:rtl w:val="0"/>
-        </w:rPr>
-        <w:t xml:space="preserve">W celu umożliwienia kontroli ruchu na poziomie warstwy trzeciej lub czwartej modelu ISO/OSI, często stosowanym rozwiązaniem są zasady sieciowe. Poprawnie zaimplementowane zasady sieciowe pozwalają na określenie dostępów poszczególnych obiektów Pod w klastrze dla konkretnych podmiotów sieciowych (Przykładowo: W przypadku kompromitacji aplikacji Frontend w klastrze, podczas gdy zasady sieciowe zostały wdrożone, atakujący nie ma możliwości bezpośredniego połączenia się z systemem bazy danych).  Zasady sieciowe mają charakter addytywny. Implementacja zasad sieciowych pozwala na wdrożenie podejścia Implicit Deny, polegającego na zezwolenie tylko na takich ruch, jaki jest potrzebny do poprawnego działania aplikacji. </w:t>
-      </w:r>
-    </w:p>
-    <w:p>
-      <w:pPr>
-        <w:keepNext w:val="0"/>
-        <w:keepLines w:val="0"/>
-        <w:pageBreakBefore w:val="0"/>
-        <w:widowControl w:val="1"/>
-        <w:numPr>
-          <w:ilvl w:val="0"/>
-          <w:numId w:val="15"/>
-        </w:numPr>
-        <w:pBdr>
-          <w:top w:space="0" w:sz="0" w:val="nil"/>
-          <w:left w:space="0" w:sz="0" w:val="nil"/>
-          <w:bottom w:space="0" w:sz="0" w:val="nil"/>
-          <w:right w:space="0" w:sz="0" w:val="nil"/>
-          <w:between w:space="0" w:sz="0" w:val="nil"/>
-        </w:pBdr>
-        <w:shd w:fill="auto" w:val="clear"/>
-        <w:spacing w:after="0" w:before="0" w:line="259" w:lineRule="auto"/>
-        <w:ind w:left="720" w:right="0" w:hanging="360"/>
-        <w:jc w:val="left"/>
-        <w:rPr/>
-      </w:pPr>
-      <w:r>
-        <w:rPr>
-          <w:i w:val="0"/>
-          <w:smallCaps w:val="0"/>
-          <w:strike w:val="0"/>
-          <w:color w:val="000000"/>
-          <w:sz w:val="22"/>
-          <w:szCs w:val="22"/>
-          <w:u w:val="none"/>
-          <w:shd w:fill="auto" w:val="clear"/>
-          <w:vertAlign w:val="baseline"/>
-          <w:rtl w:val="0"/>
-        </w:rPr>
-        <w:t xml:space="preserve">Stosowanie zasad sieciowych ma na celu ograniczenie możliwych do zastosowania przez atakującego technik, takich jak Lateral Movement lub Pivoting. </w:t>
-      </w:r>
-    </w:p>
-    <w:p>
-      <w:pPr>
-        <w:keepNext w:val="0"/>
-        <w:keepLines w:val="0"/>
-        <w:pageBreakBefore w:val="0"/>
-        <w:widowControl w:val="1"/>
-        <w:numPr>
-          <w:ilvl w:val="0"/>
-          <w:numId w:val="15"/>
-        </w:numPr>
-        <w:pBdr>
-          <w:top w:space="0" w:sz="0" w:val="nil"/>
-          <w:left w:space="0" w:sz="0" w:val="nil"/>
-          <w:bottom w:space="0" w:sz="0" w:val="nil"/>
-          <w:right w:space="0" w:sz="0" w:val="nil"/>
-          <w:between w:space="0" w:sz="0" w:val="nil"/>
-        </w:pBdr>
-        <w:shd w:fill="auto" w:val="clear"/>
-        <w:spacing w:after="0" w:before="0" w:line="259" w:lineRule="auto"/>
-        <w:ind w:left="720" w:right="0" w:hanging="360"/>
-        <w:jc w:val="left"/>
-        <w:rPr/>
-      </w:pPr>
-      <w:r>
-        <w:rPr>
-          <w:i w:val="0"/>
-          <w:smallCaps w:val="0"/>
-          <w:strike w:val="0"/>
-          <w:color w:val="000000"/>
-          <w:sz w:val="22"/>
-          <w:szCs w:val="22"/>
-          <w:u w:val="none"/>
-          <w:shd w:fill="auto" w:val="clear"/>
-          <w:vertAlign w:val="baseline"/>
-          <w:rtl w:val="0"/>
-        </w:rPr>
-        <w:t xml:space="preserve">Zasady dzielą się na ograniczające ruch wejściowy oraz ograniczające ruch wyjściowy.</w:t>
-      </w:r>
-    </w:p>
-    <w:p>
-      <w:pPr>
-        <w:keepNext w:val="0"/>
-        <w:keepLines w:val="0"/>
-        <w:pageBreakBefore w:val="0"/>
-        <w:widowControl w:val="1"/>
-        <w:numPr>
-          <w:ilvl w:val="0"/>
-          <w:numId w:val="15"/>
-        </w:numPr>
-        <w:pBdr>
-          <w:top w:space="0" w:sz="0" w:val="nil"/>
-          <w:left w:space="0" w:sz="0" w:val="nil"/>
-          <w:bottom w:space="0" w:sz="0" w:val="nil"/>
-          <w:right w:space="0" w:sz="0" w:val="nil"/>
-          <w:between w:space="0" w:sz="0" w:val="nil"/>
-        </w:pBdr>
-        <w:shd w:fill="auto" w:val="clear"/>
-        <w:spacing w:after="0" w:before="0" w:line="259" w:lineRule="auto"/>
-        <w:ind w:left="720" w:right="0" w:hanging="360"/>
-        <w:jc w:val="left"/>
-        <w:rPr/>
-      </w:pPr>
-      <w:r>
-        <w:rPr>
-          <w:i w:val="0"/>
-          <w:smallCaps w:val="0"/>
-          <w:strike w:val="0"/>
-          <w:color w:val="000000"/>
-          <w:sz w:val="22"/>
-          <w:szCs w:val="22"/>
-          <w:u w:val="none"/>
-          <w:shd w:fill="auto" w:val="clear"/>
-          <w:vertAlign w:val="baseline"/>
-          <w:rtl w:val="0"/>
-        </w:rPr>
-        <w:t xml:space="preserve">W celu implementacji zasad, wymagane jest przygotowanie pliku konfiguracyjnego, który utworzy obiekt typu NetworkPolicy.</w:t>
-      </w:r>
-    </w:p>
-    <w:p>
-      <w:pPr>
-        <w:keepNext w:val="0"/>
-        <w:keepLines w:val="0"/>
-        <w:pageBreakBefore w:val="0"/>
-        <w:widowControl w:val="1"/>
-        <w:numPr>
-          <w:ilvl w:val="0"/>
-          <w:numId w:val="15"/>
-        </w:numPr>
-        <w:pBdr>
-          <w:top w:space="0" w:sz="0" w:val="nil"/>
-          <w:left w:space="0" w:sz="0" w:val="nil"/>
-          <w:bottom w:space="0" w:sz="0" w:val="nil"/>
-          <w:right w:space="0" w:sz="0" w:val="nil"/>
-          <w:between w:space="0" w:sz="0" w:val="nil"/>
-        </w:pBdr>
-        <w:shd w:fill="auto" w:val="clear"/>
-        <w:spacing w:after="0" w:before="0" w:line="259" w:lineRule="auto"/>
-        <w:ind w:left="720" w:right="0" w:hanging="360"/>
-        <w:jc w:val="left"/>
-        <w:rPr/>
-      </w:pPr>
-      <w:r>
-        <w:rPr>
-          <w:i w:val="0"/>
-          <w:smallCaps w:val="0"/>
-          <w:strike w:val="0"/>
-          <w:color w:val="000000"/>
-          <w:sz w:val="22"/>
-          <w:szCs w:val="22"/>
-          <w:u w:val="none"/>
-          <w:shd w:fill="auto" w:val="clear"/>
-          <w:vertAlign w:val="baseline"/>
-          <w:rtl w:val="0"/>
-        </w:rPr>
-        <w:t xml:space="preserve">W celu identyfikacji podmiotów z którymi obiekt Pod może się komunikować, wykorzystuje się selektory lub bloki adresów IP.</w:t>
-      </w:r>
-    </w:p>
-    <w:p>
-      <w:pPr>
-        <w:keepNext w:val="0"/>
-        <w:keepLines w:val="0"/>
-        <w:pageBreakBefore w:val="0"/>
-        <w:widowControl w:val="1"/>
-        <w:numPr>
-          <w:ilvl w:val="0"/>
-          <w:numId w:val="15"/>
-        </w:numPr>
-        <w:pBdr>
-          <w:top w:space="0" w:sz="0" w:val="nil"/>
-          <w:left w:space="0" w:sz="0" w:val="nil"/>
-          <w:bottom w:space="0" w:sz="0" w:val="nil"/>
-          <w:right w:space="0" w:sz="0" w:val="nil"/>
-          <w:between w:space="0" w:sz="0" w:val="nil"/>
-        </w:pBdr>
-        <w:shd w:fill="auto" w:val="clear"/>
-        <w:spacing w:after="0" w:before="0" w:line="259" w:lineRule="auto"/>
-        <w:ind w:left="720" w:right="0" w:hanging="360"/>
-        <w:jc w:val="left"/>
-        <w:rPr/>
-      </w:pPr>
-      <w:r>
-        <w:rPr>
-          <w:i w:val="0"/>
-          <w:smallCaps w:val="0"/>
-          <w:strike w:val="0"/>
-          <w:color w:val="000000"/>
-          <w:sz w:val="22"/>
-          <w:szCs w:val="22"/>
-          <w:u w:val="none"/>
-          <w:shd w:fill="auto" w:val="clear"/>
-          <w:vertAlign w:val="baseline"/>
-          <w:rtl w:val="0"/>
-        </w:rPr>
-        <w:t xml:space="preserve">Domyślnie reguły ograniczające zezwalają w pełni na ruch wejściowy oraz wyjściowy sieci. </w:t>
-      </w:r>
-    </w:p>
-    <w:p>
-      <w:pPr>
-        <w:keepNext w:val="0"/>
-        <w:keepLines w:val="0"/>
-        <w:pageBreakBefore w:val="0"/>
-        <w:widowControl w:val="1"/>
-        <w:numPr>
-          <w:ilvl w:val="0"/>
-          <w:numId w:val="15"/>
-        </w:numPr>
-        <w:pBdr>
-          <w:top w:space="0" w:sz="0" w:val="nil"/>
-          <w:left w:space="0" w:sz="0" w:val="nil"/>
-          <w:bottom w:space="0" w:sz="0" w:val="nil"/>
-          <w:right w:space="0" w:sz="0" w:val="nil"/>
-          <w:between w:space="0" w:sz="0" w:val="nil"/>
-        </w:pBdr>
-        <w:shd w:fill="auto" w:val="clear"/>
-        <w:spacing w:after="0" w:before="0" w:line="259" w:lineRule="auto"/>
-        <w:ind w:left="720" w:right="0" w:hanging="360"/>
-        <w:jc w:val="left"/>
-        <w:rPr/>
-      </w:pPr>
-      <w:r>
-        <w:rPr>
-          <w:i w:val="0"/>
-          <w:smallCaps w:val="0"/>
-          <w:strike w:val="0"/>
-          <w:color w:val="000000"/>
-          <w:sz w:val="22"/>
-          <w:szCs w:val="22"/>
-          <w:u w:val="none"/>
-          <w:shd w:fill="auto" w:val="clear"/>
-          <w:vertAlign w:val="baseline"/>
-          <w:rtl w:val="0"/>
-        </w:rPr>
-        <w:t xml:space="preserve">W celu skutecznego nałożenia zasad sieciowych, wymagane jest wcześniejsze wdrożenie mechanizmu CNI Plugin (np. Calico), który wspiera zasady sieciowe.</w:t>
-      </w:r>
-    </w:p>
-    <w:p>
-      <w:pPr>
-        <w:keepNext w:val="0"/>
-        <w:keepLines w:val="0"/>
-        <w:pageBreakBefore w:val="0"/>
-        <w:widowControl w:val="1"/>
-        <w:numPr>
-          <w:ilvl w:val="0"/>
-          <w:numId w:val="15"/>
-        </w:numPr>
-        <w:pBdr>
-          <w:top w:space="0" w:sz="0" w:val="nil"/>
-          <w:left w:space="0" w:sz="0" w:val="nil"/>
-          <w:bottom w:space="0" w:sz="0" w:val="nil"/>
-          <w:right w:space="0" w:sz="0" w:val="nil"/>
-          <w:between w:space="0" w:sz="0" w:val="nil"/>
-        </w:pBdr>
-        <w:shd w:fill="auto" w:val="clear"/>
-        <w:spacing w:after="0" w:before="0" w:line="259" w:lineRule="auto"/>
-        <w:ind w:left="720" w:right="0" w:hanging="360"/>
-        <w:jc w:val="left"/>
-        <w:rPr/>
-      </w:pPr>
-      <w:r>
-        <w:rPr>
-          <w:i w:val="0"/>
-          <w:smallCaps w:val="0"/>
-          <w:strike w:val="0"/>
-          <w:color w:val="000000"/>
-          <w:sz w:val="22"/>
-          <w:szCs w:val="22"/>
-          <w:u w:val="none"/>
-          <w:shd w:fill="auto" w:val="clear"/>
-          <w:vertAlign w:val="baseline"/>
-          <w:rtl w:val="0"/>
-        </w:rPr>
-        <w:t xml:space="preserve">Podczas tworzenia zasad istnieje możliwość skorzystania z narzędzi do wizualizacji, takich jak networkpolicy.io.</w:t>
-      </w:r>
-    </w:p>
-    <w:p>
-      <w:pPr>
-        <w:keepNext w:val="0"/>
-        <w:keepLines w:val="0"/>
-        <w:pageBreakBefore w:val="0"/>
-        <w:widowControl w:val="1"/>
-        <w:numPr>
-          <w:ilvl w:val="0"/>
-          <w:numId w:val="15"/>
-        </w:numPr>
-        <w:pBdr>
-          <w:top w:space="0" w:sz="0" w:val="nil"/>
-          <w:left w:space="0" w:sz="0" w:val="nil"/>
-          <w:bottom w:space="0" w:sz="0" w:val="nil"/>
-          <w:right w:space="0" w:sz="0" w:val="nil"/>
-          <w:between w:space="0" w:sz="0" w:val="nil"/>
-        </w:pBdr>
-        <w:shd w:fill="auto" w:val="clear"/>
-        <w:spacing w:after="160" w:before="0" w:line="259" w:lineRule="auto"/>
-        <w:ind w:left="720" w:right="0" w:hanging="360"/>
-        <w:jc w:val="left"/>
-        <w:rPr/>
-      </w:pPr>
-      <w:r>
-        <w:rPr>
-          <w:i w:val="0"/>
-          <w:smallCaps w:val="0"/>
-          <w:strike w:val="0"/>
-          <w:color w:val="000000"/>
-          <w:sz w:val="22"/>
-          <w:szCs w:val="22"/>
-          <w:u w:val="none"/>
-          <w:shd w:fill="auto" w:val="clear"/>
-          <w:vertAlign w:val="baseline"/>
-          <w:rtl w:val="0"/>
-        </w:rPr>
-        <w:t xml:space="preserve">W ramach testów, można skorzystać z wtyczek takich jak Krew-net-forward, co pozwala usprawnić proces rozwiązywania problemów sieciowych oraz zweryfikować poprawność komunikacji pomiędzy komponentami. Przydatnym narzędziem do weryfikacji poprawności nałożonych zasad sieciowych może okazać się również Netassert. </w:t>
-      </w:r>
-    </w:p>
-    <w:p>
-      <w:pPr>
-        <w:rPr>
-          <w:b w:val="1"/>
-        </w:rPr>
-      </w:pPr>
-      <w:r>
-        <w:rPr>
-          <w:b w:val="1"/>
-          <w:rtl w:val="0"/>
-        </w:rPr>
-        <w:t xml:space="preserve">Rekomendacja:</w:t>
-      </w:r>
-    </w:p>
-    <w:p>
-      <w:pPr>
-        <w:keepNext w:val="0"/>
-        <w:keepLines w:val="0"/>
-        <w:pageBreakBefore w:val="0"/>
-        <w:widowControl w:val="1"/>
-        <w:numPr>
-          <w:ilvl w:val="0"/>
-          <w:numId w:val="28"/>
-        </w:numPr>
-        <w:pBdr>
-          <w:top w:space="0" w:sz="0" w:val="nil"/>
-          <w:left w:space="0" w:sz="0" w:val="nil"/>
-          <w:bottom w:space="0" w:sz="0" w:val="nil"/>
-          <w:right w:space="0" w:sz="0" w:val="nil"/>
-          <w:between w:space="0" w:sz="0" w:val="nil"/>
-        </w:pBdr>
-        <w:shd w:fill="auto" w:val="clear"/>
-        <w:spacing w:after="160" w:before="0" w:line="259" w:lineRule="auto"/>
-        <w:ind w:left="720" w:right="0" w:hanging="360"/>
-        <w:jc w:val="left"/>
-        <w:rPr/>
-      </w:pPr>
-      <w:r>
-        <w:rPr>
-          <w:i w:val="0"/>
-          <w:smallCaps w:val="0"/>
-          <w:strike w:val="0"/>
-          <w:color w:val="000000"/>
-          <w:sz w:val="22"/>
-          <w:szCs w:val="22"/>
-          <w:u w:val="none"/>
-          <w:shd w:fill="auto" w:val="clear"/>
-          <w:vertAlign w:val="baseline"/>
-          <w:rtl w:val="0"/>
-        </w:rPr>
-        <w:t xml:space="preserve">Należy wdrożyć reguły sieciowe dla zasobów klastra.</w:t>
-      </w:r>
-    </w:p>
-    <w:p>
-      <w:pPr>
-        <w:rPr>
-          <w:b w:val="1"/>
-        </w:rPr>
-      </w:pPr>
-      <w:r>
-        <w:rPr>
-          <w:rtl w:val="0"/>
-        </w:rPr>
-      </w:r>
-    </w:p>
-    <w:p>
-      <w:pPr>
-        <w:rPr>
-          <w:b w:val="1"/>
-        </w:rPr>
-      </w:pPr>
-      <w:r>
-        <w:rPr>
-          <w:b w:val="1"/>
-          <w:rtl w:val="0"/>
-        </w:rPr>
-        <w:t xml:space="preserve">Pod Security Admission</w:t>
-      </w:r>
-    </w:p>
-    <w:p>
-      <w:pPr>
-        <w:rPr>
-          <w:b w:val="1"/>
-        </w:rPr>
-      </w:pPr>
-      <w:r>
-        <w:rPr>
-          <w:b w:val="1"/>
-          <w:rtl w:val="0"/>
-        </w:rPr>
-        <w:t xml:space="preserve">Informacja:</w:t>
-      </w:r>
-    </w:p>
-    <w:p>
-      <w:pPr>
-        <w:keepNext w:val="0"/>
-        <w:keepLines w:val="0"/>
-        <w:pageBreakBefore w:val="0"/>
-        <w:widowControl w:val="1"/>
-        <w:numPr>
-          <w:ilvl w:val="0"/>
           <w:numId w:val="14"/>
         </w:numPr>
         <w:pBdr>
@@ -8377,9 +8378,6 @@
         <w:t xml:space="preserve">Wdrożona wersja 1.23 klastra umożliwia korzystanie z funkcjonalności Pod Security Admission w formie beta i jest domyślnie włączona. </w:t>
       </w:r>
       <w:r>
-        <w:br w:type="page"/>
-      </w:r>
-      <w:r>
         <w:rPr>
           <w:rtl w:val="0"/>
         </w:rPr>
@@ -8403,7 +8401,7 @@
           <w:between w:space="0" w:sz="0" w:val="nil"/>
         </w:pBdr>
         <w:shd w:fill="auto" w:val="clear"/>
-        <w:spacing w:after="160" w:before="0" w:line="259" w:lineRule="auto"/>
+        <w:spacing w:after="0" w:before="0" w:line="259" w:lineRule="auto"/>
         <w:ind w:left="720" w:right="0" w:hanging="360"/>
         <w:jc w:val="left"/>
         <w:rPr/>
@@ -8860,8 +8858,23 @@
         </w:rPr>
       </w:pPr>
       <w:r>
+        <w:br w:type="page"/>
+      </w:r>
+      <w:r>
+        <w:rPr>
+          <w:rtl w:val="0"/>
+        </w:rPr>
+      </w:r>
+    </w:p>
+    <w:p>
+      <w:pPr>
         <w:rPr>
           <w:b w:val="1"/>
+        </w:rPr>
+      </w:pPr>
+      <w:r>
+        <w:rPr>
+          <w:b w:val="1"/>
           <w:rtl w:val="0"/>
         </w:rPr>
         <w:t xml:space="preserve">Rekomendacja:</w:t>
@@ -8905,22 +8918,54 @@
         </w:rPr>
         <w:t xml:space="preserve">Należy wdrożyć mechanizm standaryzujący sposób tworzenia lub/i monitorowania obiektów w klastrze Kubernetes (wykorzystując przykładowo rozwiązania takie jak Pod Security Admission). </w:t>
       </w:r>
-    </w:p>
-    <w:p>
-      <w:pPr>
-        <w:rPr/>
-      </w:pPr>
-      <w:r>
-        <w:br w:type="page"/>
-      </w:r>
-      <w:r>
-        <w:rPr>
-          <w:rtl w:val="0"/>
-        </w:rPr>
-      </w:r>
-    </w:p>
-    <w:p>
-      <w:pPr>
+      <w:r>
+        <w:rPr>
+          <w:rtl w:val="0"/>
+        </w:rPr>
+      </w:r>
+    </w:p>
+    <w:p>
+      <w:pPr>
+        <w:keepNext w:val="0"/>
+        <w:keepLines w:val="0"/>
+        <w:pageBreakBefore w:val="0"/>
+        <w:widowControl w:val="1"/>
+        <w:pBdr>
+          <w:top w:space="0" w:sz="0" w:val="nil"/>
+          <w:left w:space="0" w:sz="0" w:val="nil"/>
+          <w:bottom w:space="0" w:sz="0" w:val="nil"/>
+          <w:right w:space="0" w:sz="0" w:val="nil"/>
+          <w:between w:space="0" w:sz="0" w:val="nil"/>
+        </w:pBdr>
+        <w:shd w:fill="auto" w:val="clear"/>
+        <w:spacing w:after="160" w:before="0" w:line="259" w:lineRule="auto"/>
+        <w:ind w:left="0" w:right="0" w:firstLine="0"/>
+        <w:jc w:val="left"/>
+        <w:rPr/>
+      </w:pPr>
+      <w:r>
+        <w:rPr>
+          <w:rtl w:val="0"/>
+        </w:rPr>
+      </w:r>
+    </w:p>
+    <w:p>
+      <w:pPr>
+        <w:keepNext w:val="0"/>
+        <w:keepLines w:val="0"/>
+        <w:pageBreakBefore w:val="0"/>
+        <w:widowControl w:val="1"/>
+        <w:pBdr>
+          <w:top w:space="0" w:sz="0" w:val="nil"/>
+          <w:left w:space="0" w:sz="0" w:val="nil"/>
+          <w:bottom w:space="0" w:sz="0" w:val="nil"/>
+          <w:right w:space="0" w:sz="0" w:val="nil"/>
+          <w:between w:space="0" w:sz="0" w:val="nil"/>
+        </w:pBdr>
+        <w:shd w:fill="auto" w:val="clear"/>
+        <w:spacing w:after="160" w:before="0" w:line="259" w:lineRule="auto"/>
+        <w:ind w:left="0" w:right="0" w:firstLine="0"/>
+        <w:jc w:val="left"/>
         <w:rPr>
           <w:b w:val="1"/>
         </w:rPr>
@@ -9895,6 +9940,21 @@
         </w:rPr>
       </w:pPr>
       <w:r>
+        <w:br w:type="page"/>
+      </w:r>
+      <w:r>
+        <w:rPr>
+          <w:rtl w:val="0"/>
+        </w:rPr>
+      </w:r>
+    </w:p>
+    <w:p>
+      <w:pPr>
+        <w:rPr>
+          <w:b w:val="1"/>
+        </w:rPr>
+      </w:pPr>
+      <w:r>
         <w:rPr>
           <w:b w:val="1"/>
           <w:rtl w:val="0"/>
@@ -10845,6 +10905,21 @@
         </w:rPr>
       </w:pPr>
       <w:r>
+        <w:br w:type="page"/>
+      </w:r>
+      <w:r>
+        <w:rPr>
+          <w:rtl w:val="0"/>
+        </w:rPr>
+      </w:r>
+    </w:p>
+    <w:p>
+      <w:pPr>
+        <w:rPr>
+          <w:b w:val="1"/>
+        </w:rPr>
+      </w:pPr>
+      <w:r>
         <w:rPr>
           <w:b w:val="1"/>
           <w:rtl w:val="0"/>
@@ -12007,7 +12082,7 @@
           <w:i w:val="1"/>
           <w:rtl w:val="0"/>
         </w:rPr>
-        <w:t xml:space="preserve">Autor: Michał Ziółek – All rights reserved</w:t>
+        <w:t xml:space="preserve">Autor: Michał Ziółek</w:t>
       </w:r>
       <w:r>
         <w:rPr>
@@ -18334,7 +18409,7 @@
 
 <file path=customXML/item1.xml><?xml version="1.0" encoding="utf-8"?>
 <go:gDocsCustomXmlDataStorage xmlns:go="http://customooxmlschemas.google.com/" xmlns:r="http://schemas.openxmlformats.org/officeDocument/2006/relationships" uri="GoogleDocsCustomDataVersion1">
-  <go:docsCustomData xmlns:go="http://customooxmlschemas.google.com/" roundtripDataSignature="AMtx7mgeAl3yxQ7znCSmeJLvrnQM0ovU9A==">AMUW2mW6NRW58RoywVe4cjlQjJdCFUp6LmfRmrK+OHxs1/mkcUgT/9BK7l+VCImOLgboWj/tcf79CdBl01Xm8ryoH4B0fgy8/JI36WqA2CSdtGgSsNKFGRg=</go:docsCustomData>
+  <go:docsCustomData xmlns:go="http://customooxmlschemas.google.com/" roundtripDataSignature="AMtx7mgeAl3yxQ7znCSmeJLvrnQM0ovU9A==">AMUW2mWcSMOMvZxFzQY3NTVCAHaS1BDHQXy9vzOI19HvBfBBDvq0RylRz/MzGag/1r9G/jPqoDD/3keHBgfwoaEDQWxr0J5HvSkM0hSApXtNzwkw38L+8ug=</go:docsCustomData>
 </go:gDocsCustomXmlDataStorage>
 </file>
 
